--- a/Documents/Scrum Meetings/13_Scrum_21-01-2020.docx
+++ b/Documents/Scrum Meetings/13_Scrum_21-01-2020.docx
@@ -4,37 +4,101 @@
   <w:body>
     <w:p>
       <w:pPr>
-        <w:pStyle w:val="Kop2"/>
+        <w:pStyle w:val="Heading2"/>
+        <w:rPr>
+          <w:lang w:val="en-US"/>
+        </w:rPr>
       </w:pPr>
       <w:r>
+        <w:rPr>
+          <w:lang w:val="en-US"/>
+        </w:rPr>
         <w:t>Maxim (Frontend)</w:t>
       </w:r>
     </w:p>
-    <w:p/>
+    <w:p>
+      <w:r>
+        <w:t>Animaties gemaakt voo</w:t>
+      </w:r>
+      <w:r>
+        <w:t>r het menu</w:t>
+      </w:r>
+      <w:r>
+        <w:t xml:space="preserve"> en navigatie voor leaderboards is in orde. </w:t>
+      </w:r>
+    </w:p>
     <w:p>
       <w:pPr>
-        <w:pStyle w:val="Kop2"/>
+        <w:pStyle w:val="Heading2"/>
+        <w:rPr>
+          <w:lang w:val="en-US"/>
+        </w:rPr>
       </w:pPr>
-      <w:r>
-        <w:t>Robbe (Backend)</w:t>
+      <w:proofErr w:type="spellStart"/>
+      <w:r>
+        <w:rPr>
+          <w:lang w:val="en-US"/>
+        </w:rPr>
+        <w:t>Robbe</w:t>
+      </w:r>
+      <w:proofErr w:type="spellEnd"/>
+      <w:r>
+        <w:rPr>
+          <w:lang w:val="en-US"/>
+        </w:rPr>
+        <w:t xml:space="preserve"> (Backend)</w:t>
       </w:r>
     </w:p>
-    <w:p/>
+    <w:p>
+      <w:r>
+        <w:t>Sinds gisteren b</w:t>
+      </w:r>
+      <w:r>
+        <w:t>ugs uit de backend aan het halen</w:t>
+      </w:r>
+      <w:r>
+        <w:t xml:space="preserve">. Hij is hier nog mee bezig aangezien er wat meer foutjes tevoorschijn zijn gekomen. </w:t>
+      </w:r>
+    </w:p>
     <w:p>
       <w:pPr>
-        <w:pStyle w:val="Kop2"/>
+        <w:pStyle w:val="Heading2"/>
       </w:pPr>
       <w:r>
         <w:t>Herber (Hardware)</w:t>
       </w:r>
     </w:p>
-    <w:p/>
+    <w:p>
+      <w:r>
+        <w:t>1 led verbonden met de knop en dit werkt perfect. Nu bezig met een 2</w:t>
+      </w:r>
+      <w:r>
+        <w:rPr>
+          <w:vertAlign w:val="superscript"/>
+        </w:rPr>
+        <w:t>de</w:t>
+      </w:r>
+      <w:r>
+        <w:t xml:space="preserve"> laag op de mat te leggen voor de buttons. Dit zou tegen vanavond moeten klaar zijn. </w:t>
+      </w:r>
+    </w:p>
     <w:p>
       <w:pPr>
-        <w:pStyle w:val="Kop2"/>
+        <w:pStyle w:val="Heading2"/>
       </w:pPr>
       <w:r>
         <w:t>Jakob (Documentatie)</w:t>
+      </w:r>
+    </w:p>
+    <w:p>
+      <w:r>
+        <w:t>Designdocument</w:t>
+      </w:r>
+      <w:r>
+        <w:t xml:space="preserve"> is bijna af dit zal vandaag af zijn. Begint dan met ideeën op te zoeken voor de handleidingen</w:t>
+      </w:r>
+      <w:r>
+        <w:t>.</w:t>
       </w:r>
     </w:p>
     <w:p/>
@@ -443,15 +507,15 @@
     <w:lsdException w:name="Unresolved Mention" w:semiHidden="1" w:unhideWhenUsed="1"/>
     <w:lsdException w:name="Smart Link" w:semiHidden="1" w:unhideWhenUsed="1"/>
   </w:latentStyles>
-  <w:style w:type="paragraph" w:default="1" w:styleId="Standaard">
+  <w:style w:type="paragraph" w:default="1" w:styleId="Normal">
     <w:name w:val="Normal"/>
     <w:qFormat/>
   </w:style>
-  <w:style w:type="paragraph" w:styleId="Kop2">
+  <w:style w:type="paragraph" w:styleId="Heading2">
     <w:name w:val="heading 2"/>
-    <w:basedOn w:val="Standaard"/>
-    <w:next w:val="Standaard"/>
-    <w:link w:val="Kop2Char"/>
+    <w:basedOn w:val="Normal"/>
+    <w:next w:val="Normal"/>
+    <w:link w:val="Heading2Char"/>
     <w:uiPriority w:val="9"/>
     <w:unhideWhenUsed/>
     <w:qFormat/>
@@ -469,11 +533,11 @@
       <w:szCs w:val="26"/>
     </w:rPr>
   </w:style>
-  <w:style w:type="paragraph" w:styleId="Kop3">
+  <w:style w:type="paragraph" w:styleId="Heading3">
     <w:name w:val="heading 3"/>
-    <w:basedOn w:val="Standaard"/>
-    <w:next w:val="Standaard"/>
-    <w:link w:val="Kop3Char"/>
+    <w:basedOn w:val="Normal"/>
+    <w:next w:val="Normal"/>
+    <w:link w:val="Heading3Char"/>
     <w:uiPriority w:val="9"/>
     <w:unhideWhenUsed/>
     <w:qFormat/>
@@ -491,13 +555,13 @@
       <w:szCs w:val="24"/>
     </w:rPr>
   </w:style>
-  <w:style w:type="character" w:default="1" w:styleId="Standaardalinea-lettertype">
+  <w:style w:type="character" w:default="1" w:styleId="DefaultParagraphFont">
     <w:name w:val="Default Paragraph Font"/>
     <w:uiPriority w:val="1"/>
     <w:semiHidden/>
     <w:unhideWhenUsed/>
   </w:style>
-  <w:style w:type="table" w:default="1" w:styleId="Standaardtabel">
+  <w:style w:type="table" w:default="1" w:styleId="TableNormal">
     <w:name w:val="Normal Table"/>
     <w:uiPriority w:val="99"/>
     <w:semiHidden/>
@@ -512,16 +576,16 @@
       </w:tblCellMar>
     </w:tblPr>
   </w:style>
-  <w:style w:type="numbering" w:default="1" w:styleId="Geenlijst">
+  <w:style w:type="numbering" w:default="1" w:styleId="NoList">
     <w:name w:val="No List"/>
     <w:uiPriority w:val="99"/>
     <w:semiHidden/>
     <w:unhideWhenUsed/>
   </w:style>
-  <w:style w:type="character" w:customStyle="1" w:styleId="Kop2Char">
-    <w:name w:val="Kop 2 Char"/>
-    <w:basedOn w:val="Standaardalinea-lettertype"/>
-    <w:link w:val="Kop2"/>
+  <w:style w:type="character" w:customStyle="1" w:styleId="Heading2Char">
+    <w:name w:val="Heading 2 Char"/>
+    <w:basedOn w:val="DefaultParagraphFont"/>
+    <w:link w:val="Heading2"/>
     <w:uiPriority w:val="9"/>
     <w:rsid w:val="00C96BE8"/>
     <w:rPr>
@@ -531,10 +595,10 @@
       <w:szCs w:val="26"/>
     </w:rPr>
   </w:style>
-  <w:style w:type="character" w:customStyle="1" w:styleId="Kop3Char">
-    <w:name w:val="Kop 3 Char"/>
-    <w:basedOn w:val="Standaardalinea-lettertype"/>
-    <w:link w:val="Kop3"/>
+  <w:style w:type="character" w:customStyle="1" w:styleId="Heading3Char">
+    <w:name w:val="Heading 3 Char"/>
+    <w:basedOn w:val="DefaultParagraphFont"/>
+    <w:link w:val="Heading3"/>
     <w:uiPriority w:val="9"/>
     <w:rsid w:val="00C96BE8"/>
     <w:rPr>

--- a/Documents/Scrum Meetings/13_Scrum_21-01-2020.docx
+++ b/Documents/Scrum Meetings/13_Scrum_21-01-2020.docx
@@ -5,59 +5,22 @@
     <w:p>
       <w:pPr>
         <w:pStyle w:val="Heading2"/>
-        <w:rPr>
-          <w:lang w:val="en-US"/>
-        </w:rPr>
       </w:pPr>
       <w:r>
-        <w:rPr>
-          <w:lang w:val="en-US"/>
-        </w:rPr>
-        <w:t>Maxim (Frontend)</w:t>
+        <w:t>Maxim (</w:t>
+      </w:r>
+      <w:proofErr w:type="spellStart"/>
+      <w:r>
+        <w:t>Frontend</w:t>
+      </w:r>
+      <w:proofErr w:type="spellEnd"/>
+      <w:r>
+        <w:t>)</w:t>
       </w:r>
     </w:p>
     <w:p>
       <w:r>
-        <w:t>Animaties gemaakt voo</w:t>
-      </w:r>
-      <w:r>
-        <w:t>r het menu</w:t>
-      </w:r>
-      <w:r>
-        <w:t xml:space="preserve"> en navigatie voor leaderboards is in orde. </w:t>
-      </w:r>
-    </w:p>
-    <w:p>
-      <w:pPr>
-        <w:pStyle w:val="Heading2"/>
-        <w:rPr>
-          <w:lang w:val="en-US"/>
-        </w:rPr>
-      </w:pPr>
-      <w:proofErr w:type="spellStart"/>
-      <w:r>
-        <w:rPr>
-          <w:lang w:val="en-US"/>
-        </w:rPr>
-        <w:t>Robbe</w:t>
-      </w:r>
-      <w:proofErr w:type="spellEnd"/>
-      <w:r>
-        <w:rPr>
-          <w:lang w:val="en-US"/>
-        </w:rPr>
-        <w:t xml:space="preserve"> (Backend)</w:t>
-      </w:r>
-    </w:p>
-    <w:p>
-      <w:r>
-        <w:t>Sinds gisteren b</w:t>
-      </w:r>
-      <w:r>
-        <w:t>ugs uit de backend aan het halen</w:t>
-      </w:r>
-      <w:r>
-        <w:t xml:space="preserve">. Hij is hier nog mee bezig aangezien er wat meer foutjes tevoorschijn zijn gekomen. </w:t>
+        <w:t xml:space="preserve">Animaties gemaakt voor het menu en navigatie voor leaderboards is in orde. </w:t>
       </w:r>
     </w:p>
     <w:p>
@@ -65,21 +28,12 @@
         <w:pStyle w:val="Heading2"/>
       </w:pPr>
       <w:r>
-        <w:t>Herber (Hardware)</w:t>
+        <w:t>Robbe (Backend)</w:t>
       </w:r>
     </w:p>
     <w:p>
       <w:r>
-        <w:t>1 led verbonden met de knop en dit werkt perfect. Nu bezig met een 2</w:t>
-      </w:r>
-      <w:r>
-        <w:rPr>
-          <w:vertAlign w:val="superscript"/>
-        </w:rPr>
-        <w:t>de</w:t>
-      </w:r>
-      <w:r>
-        <w:t xml:space="preserve"> laag op de mat te leggen voor de buttons. Dit zou tegen vanavond moeten klaar zijn. </w:t>
+        <w:t xml:space="preserve">Sinds gisteren bugs uit de backend aan het halen. Hij is hier nog mee bezig aangezien er wat meer foutjes tevoorschijn zijn gekomen. </w:t>
       </w:r>
     </w:p>
     <w:p>
@@ -87,21 +41,27 @@
         <w:pStyle w:val="Heading2"/>
       </w:pPr>
       <w:r>
-        <w:t>Jakob (Documentatie)</w:t>
+        <w:t>Herber (Hardware)</w:t>
       </w:r>
     </w:p>
     <w:p>
       <w:r>
-        <w:t>Designdocument</w:t>
-      </w:r>
-      <w:r>
-        <w:t xml:space="preserve"> is bijna af dit zal vandaag af zijn. Begint dan met ideeën op te zoeken voor de handleidingen</w:t>
-      </w:r>
-      <w:r>
-        <w:t>.</w:t>
+        <w:t xml:space="preserve">1 led verbonden met de knop en dit werkt perfect. Nu bezig met een 2de laag op de mat te leggen voor de buttons. Dit zou tegen vanavond moeten klaar zijn. </w:t>
       </w:r>
     </w:p>
-    <w:p/>
+    <w:p>
+      <w:pPr>
+        <w:pStyle w:val="Heading2"/>
+      </w:pPr>
+      <w:r>
+        <w:t>Jakob (Documentatie)</w:t>
+      </w:r>
+    </w:p>
+    <w:p>
+      <w:r>
+        <w:t>Designdocument is bijna af dit zal vandaag af zijn. Begint dan met ideeën op te zoeken voor de handleidingen.</w:t>
+      </w:r>
+    </w:p>
     <w:sectPr>
       <w:pgSz w:w="11906" w:h="16838"/>
       <w:pgMar w:top="1417" w:right="1417" w:bottom="1417" w:left="1417" w:header="708" w:footer="708" w:gutter="0"/>
